--- a/分时租车.docx
+++ b/分时租车.docx
@@ -1,6 +1,6 @@
 
 <file path=word/document.xml><?xml version="1.0" encoding="utf-8"?>
-<w:document xmlns:wpc="http://schemas.microsoft.com/office/word/2010/wordprocessingCanvas" xmlns:cx="http://schemas.microsoft.com/office/drawing/2014/chartex" xmlns:cx1="http://schemas.microsoft.com/office/drawing/2015/9/8/chartex" xmlns:cx2="http://schemas.microsoft.com/office/drawing/2015/10/21/chartex" xmlns:cx3="http://schemas.microsoft.com/office/drawing/2016/5/9/chartex" xmlns:cx4="http://schemas.microsoft.com/office/drawing/2016/5/10/chartex" xmlns:cx5="http://schemas.microsoft.com/office/drawing/2016/5/11/chartex" xmlns:mc="http://schemas.openxmlformats.org/markup-compatibility/2006" xmlns:o="urn:schemas-microsoft-com:office:office" xmlns:r="http://schemas.openxmlformats.org/officeDocument/2006/relationships" xmlns:m="http://schemas.openxmlformats.org/officeDocument/2006/math" xmlns:v="urn:schemas-microsoft-com:vml" xmlns:wp14="http://schemas.microsoft.com/office/word/2010/wordprocessingDrawing" xmlns:wp="http://schemas.openxmlformats.org/drawingml/2006/wordprocessingDrawing" xmlns:w10="urn:schemas-microsoft-com:office:word" xmlns:w="http://schemas.openxmlformats.org/wordprocessingml/2006/main" xmlns:w14="http://schemas.microsoft.com/office/word/2010/wordml" xmlns:w15="http://schemas.microsoft.com/office/word/2012/wordml" xmlns:w16se="http://schemas.microsoft.com/office/word/2015/wordml/symex" xmlns:wpg="http://schemas.microsoft.com/office/word/2010/wordprocessingGroup" xmlns:wpi="http://schemas.microsoft.com/office/word/2010/wordprocessingInk" xmlns:wne="http://schemas.microsoft.com/office/word/2006/wordml" xmlns:wps="http://schemas.microsoft.com/office/word/2010/wordprocessingShape" mc:Ignorable="w14 w15 w16se wp14">
+<w:document xmlns:wpc="http://schemas.microsoft.com/office/word/2010/wordprocessingCanvas" xmlns:mc="http://schemas.openxmlformats.org/markup-compatibility/2006" xmlns:o="urn:schemas-microsoft-com:office:office" xmlns:r="http://schemas.openxmlformats.org/officeDocument/2006/relationships" xmlns:m="http://schemas.openxmlformats.org/officeDocument/2006/math" xmlns:v="urn:schemas-microsoft-com:vml" xmlns:wp14="http://schemas.microsoft.com/office/word/2010/wordprocessingDrawing" xmlns:wp="http://schemas.openxmlformats.org/drawingml/2006/wordprocessingDrawing" xmlns:w10="urn:schemas-microsoft-com:office:word" xmlns:w="http://schemas.openxmlformats.org/wordprocessingml/2006/main" xmlns:w14="http://schemas.microsoft.com/office/word/2010/wordml" xmlns:w15="http://schemas.microsoft.com/office/word/2012/wordml" xmlns:wpg="http://schemas.microsoft.com/office/word/2010/wordprocessingGroup" xmlns:wpi="http://schemas.microsoft.com/office/word/2010/wordprocessingInk" xmlns:wne="http://schemas.microsoft.com/office/word/2006/wordml" xmlns:wps="http://schemas.microsoft.com/office/word/2010/wordprocessingShape" mc:Ignorable="w14 w15 wp14">
   <w:body>
     <w:p>
       <w:pPr>
@@ -86,8 +86,6 @@
         </w:rPr>
         <w:t>登录</w:t>
       </w:r>
-      <w:bookmarkStart w:id="0" w:name="_GoBack"/>
-      <w:bookmarkEnd w:id="0"/>
     </w:p>
     <w:p>
       <w:pPr>
@@ -125,7 +123,7 @@
         </w:numPr>
         <w:ind w:firstLineChars="0"/>
         <w:rPr>
-          <w:rFonts w:ascii="Microsoft YaHei UI" w:eastAsia="Microsoft YaHei UI" w:hAnsi="Microsoft YaHei UI" w:hint="eastAsia"/>
+          <w:rFonts w:ascii="Microsoft YaHei UI" w:eastAsia="Microsoft YaHei UI" w:hAnsi="Microsoft YaHei UI"/>
           <w:color w:val="333333"/>
           <w:sz w:val="32"/>
           <w:szCs w:val="32"/>
@@ -179,7 +177,7 @@
         </w:numPr>
         <w:ind w:firstLineChars="0"/>
         <w:rPr>
-          <w:rFonts w:ascii="Microsoft YaHei UI" w:eastAsia="Microsoft YaHei UI" w:hAnsi="Microsoft YaHei UI" w:hint="eastAsia"/>
+          <w:rFonts w:ascii="Microsoft YaHei UI" w:eastAsia="Microsoft YaHei UI" w:hAnsi="Microsoft YaHei UI"/>
           <w:color w:val="333333"/>
           <w:sz w:val="32"/>
           <w:szCs w:val="32"/>
@@ -368,23 +366,59 @@
         </w:numPr>
         <w:ind w:firstLineChars="0"/>
         <w:rPr>
-          <w:rFonts w:ascii="Microsoft YaHei UI" w:eastAsia="Microsoft YaHei UI" w:hAnsi="Microsoft YaHei UI" w:hint="eastAsia"/>
-          <w:color w:val="333333"/>
-          <w:sz w:val="32"/>
-          <w:szCs w:val="32"/>
-          <w:shd w:val="clear" w:color="auto" w:fill="FFFFFF"/>
-        </w:rPr>
-      </w:pPr>
-      <w:r>
-        <w:rPr>
-          <w:rFonts w:ascii="Microsoft YaHei UI" w:eastAsia="Microsoft YaHei UI" w:hAnsi="Microsoft YaHei UI"/>
-          <w:color w:val="333333"/>
-          <w:sz w:val="32"/>
-          <w:szCs w:val="32"/>
-          <w:shd w:val="clear" w:color="auto" w:fill="FFFFFF"/>
-        </w:rPr>
-        <w:t>https://zb.oschina.net/project/a32cbaf7475c33aa</w:t>
-      </w:r>
+          <w:rFonts w:ascii="Microsoft YaHei UI" w:eastAsia="Microsoft YaHei UI" w:hAnsi="Microsoft YaHei UI"/>
+          <w:color w:val="333333"/>
+          <w:sz w:val="32"/>
+          <w:szCs w:val="32"/>
+          <w:shd w:val="clear" w:color="auto" w:fill="FFFFFF"/>
+        </w:rPr>
+      </w:pPr>
+      <w:hyperlink r:id="rId5" w:history="1">
+        <w:r>
+          <w:rPr>
+            <w:rStyle w:val="a4"/>
+            <w:rFonts w:ascii="Microsoft YaHei UI" w:eastAsia="Microsoft YaHei UI" w:hAnsi="Microsoft YaHei UI"/>
+            <w:sz w:val="32"/>
+            <w:szCs w:val="32"/>
+            <w:shd w:val="clear" w:color="auto" w:fill="FFFFFF"/>
+          </w:rPr>
+          <w:t>https://zb.oschina.net/project/a32cbaf7475c33aa</w:t>
+        </w:r>
+      </w:hyperlink>
+    </w:p>
+    <w:p>
+      <w:pPr>
+        <w:rPr>
+          <w:rFonts w:ascii="Microsoft YaHei UI" w:eastAsia="Microsoft YaHei UI" w:hAnsi="Microsoft YaHei UI"/>
+          <w:color w:val="333333"/>
+          <w:sz w:val="32"/>
+          <w:szCs w:val="32"/>
+          <w:shd w:val="clear" w:color="auto" w:fill="FFFFFF"/>
+        </w:rPr>
+      </w:pPr>
+      <w:r>
+        <w:rPr>
+          <w:rFonts w:ascii="Microsoft YaHei UI" w:eastAsia="Microsoft YaHei UI" w:hAnsi="Microsoft YaHei UI" w:hint="eastAsia"/>
+          <w:color w:val="333333"/>
+          <w:sz w:val="32"/>
+          <w:szCs w:val="32"/>
+          <w:shd w:val="clear" w:color="auto" w:fill="FFFFFF"/>
+        </w:rPr>
+        <w:t>14.</w:t>
+      </w:r>
+    </w:p>
+    <w:p>
+      <w:pPr>
+        <w:rPr>
+          <w:rFonts w:ascii="Microsoft YaHei UI" w:eastAsia="Microsoft YaHei UI" w:hAnsi="Microsoft YaHei UI" w:hint="eastAsia"/>
+          <w:color w:val="333333"/>
+          <w:sz w:val="32"/>
+          <w:szCs w:val="32"/>
+          <w:shd w:val="clear" w:color="auto" w:fill="FFFFFF"/>
+        </w:rPr>
+      </w:pPr>
+      <w:bookmarkStart w:id="0" w:name="_GoBack"/>
+      <w:bookmarkEnd w:id="0"/>
     </w:p>
     <w:sectPr>
       <w:pgSz w:w="11906" w:h="16838"/>
@@ -397,7 +431,7 @@
 </file>
 
 <file path=word/numbering.xml><?xml version="1.0" encoding="utf-8"?>
-<w:numbering xmlns:wpc="http://schemas.microsoft.com/office/word/2010/wordprocessingCanvas" xmlns:cx="http://schemas.microsoft.com/office/drawing/2014/chartex" xmlns:cx1="http://schemas.microsoft.com/office/drawing/2015/9/8/chartex" xmlns:cx2="http://schemas.microsoft.com/office/drawing/2015/10/21/chartex" xmlns:cx3="http://schemas.microsoft.com/office/drawing/2016/5/9/chartex" xmlns:cx4="http://schemas.microsoft.com/office/drawing/2016/5/10/chartex" xmlns:cx5="http://schemas.microsoft.com/office/drawing/2016/5/11/chartex" xmlns:mc="http://schemas.openxmlformats.org/markup-compatibility/2006" xmlns:o="urn:schemas-microsoft-com:office:office" xmlns:r="http://schemas.openxmlformats.org/officeDocument/2006/relationships" xmlns:m="http://schemas.openxmlformats.org/officeDocument/2006/math" xmlns:v="urn:schemas-microsoft-com:vml" xmlns:wp14="http://schemas.microsoft.com/office/word/2010/wordprocessingDrawing" xmlns:wp="http://schemas.openxmlformats.org/drawingml/2006/wordprocessingDrawing" xmlns:w10="urn:schemas-microsoft-com:office:word" xmlns:w="http://schemas.openxmlformats.org/wordprocessingml/2006/main" xmlns:w14="http://schemas.microsoft.com/office/word/2010/wordml" xmlns:w15="http://schemas.microsoft.com/office/word/2012/wordml" xmlns:w16se="http://schemas.microsoft.com/office/word/2015/wordml/symex" xmlns:wpg="http://schemas.microsoft.com/office/word/2010/wordprocessingGroup" xmlns:wpi="http://schemas.microsoft.com/office/word/2010/wordprocessingInk" xmlns:wne="http://schemas.microsoft.com/office/word/2006/wordml" xmlns:wps="http://schemas.microsoft.com/office/word/2010/wordprocessingShape" mc:Ignorable="w14 w15 w16se wp14">
+<w:numbering xmlns:wpc="http://schemas.microsoft.com/office/word/2010/wordprocessingCanvas" xmlns:mc="http://schemas.openxmlformats.org/markup-compatibility/2006" xmlns:o="urn:schemas-microsoft-com:office:office" xmlns:r="http://schemas.openxmlformats.org/officeDocument/2006/relationships" xmlns:m="http://schemas.openxmlformats.org/officeDocument/2006/math" xmlns:v="urn:schemas-microsoft-com:vml" xmlns:wp14="http://schemas.microsoft.com/office/word/2010/wordprocessingDrawing" xmlns:wp="http://schemas.openxmlformats.org/drawingml/2006/wordprocessingDrawing" xmlns:w10="urn:schemas-microsoft-com:office:word" xmlns:w="http://schemas.openxmlformats.org/wordprocessingml/2006/main" xmlns:w14="http://schemas.microsoft.com/office/word/2010/wordml" xmlns:w15="http://schemas.microsoft.com/office/word/2012/wordml" xmlns:wpg="http://schemas.microsoft.com/office/word/2010/wordprocessingGroup" xmlns:wpi="http://schemas.microsoft.com/office/word/2010/wordprocessingInk" xmlns:wne="http://schemas.microsoft.com/office/word/2006/wordml" xmlns:wps="http://schemas.microsoft.com/office/word/2010/wordprocessingShape" mc:Ignorable="w14 w15 wp14">
   <w:abstractNum w:abstractNumId="0" w15:restartNumberingAfterBreak="0">
     <w:nsid w:val="7A2C2E42"/>
     <w:multiLevelType w:val="hybridMultilevel"/>
@@ -491,7 +525,7 @@
 </file>
 
 <file path=word/styles.xml><?xml version="1.0" encoding="utf-8"?>
-<w:styles xmlns:mc="http://schemas.openxmlformats.org/markup-compatibility/2006" xmlns:r="http://schemas.openxmlformats.org/officeDocument/2006/relationships" xmlns:w="http://schemas.openxmlformats.org/wordprocessingml/2006/main" xmlns:w14="http://schemas.microsoft.com/office/word/2010/wordml" xmlns:w15="http://schemas.microsoft.com/office/word/2012/wordml" xmlns:w16se="http://schemas.microsoft.com/office/word/2015/wordml/symex" mc:Ignorable="w14 w15 w16se">
+<w:styles xmlns:mc="http://schemas.openxmlformats.org/markup-compatibility/2006" xmlns:r="http://schemas.openxmlformats.org/officeDocument/2006/relationships" xmlns:w="http://schemas.openxmlformats.org/wordprocessingml/2006/main" xmlns:w14="http://schemas.microsoft.com/office/word/2010/wordml" xmlns:w15="http://schemas.microsoft.com/office/word/2012/wordml" mc:Ignorable="w14 w15">
   <w:docDefaults>
     <w:rPrDefault>
       <w:rPr>
@@ -504,7 +538,7 @@
     </w:rPrDefault>
     <w:pPrDefault/>
   </w:docDefaults>
-  <w:latentStyles w:defLockedState="0" w:defUIPriority="99" w:defSemiHidden="0" w:defUnhideWhenUsed="0" w:defQFormat="0" w:count="374">
+  <w:latentStyles w:defLockedState="0" w:defUIPriority="99" w:defSemiHidden="0" w:defUnhideWhenUsed="0" w:defQFormat="0" w:count="371">
     <w:lsdException w:name="Normal" w:uiPriority="0" w:qFormat="1"/>
     <w:lsdException w:name="heading 1" w:uiPriority="9" w:qFormat="1"/>
     <w:lsdException w:name="heading 2" w:semiHidden="1" w:uiPriority="9" w:unhideWhenUsed="1" w:qFormat="1"/>
@@ -876,9 +910,6 @@
     <w:lsdException w:name="List Table 5 Dark Accent 6" w:uiPriority="50"/>
     <w:lsdException w:name="List Table 6 Colorful Accent 6" w:uiPriority="51"/>
     <w:lsdException w:name="List Table 7 Colorful Accent 6" w:uiPriority="52"/>
-    <w:lsdException w:name="Mention" w:semiHidden="1" w:unhideWhenUsed="1"/>
-    <w:lsdException w:name="Smart Hyperlink" w:semiHidden="1" w:unhideWhenUsed="1"/>
-    <w:lsdException w:name="Hashtag" w:semiHidden="1" w:unhideWhenUsed="1"/>
   </w:latentStyles>
   <w:style w:type="paragraph" w:default="1" w:styleId="a">
     <w:name w:val="Normal"/>
@@ -924,6 +955,17 @@
     <w:pPr>
       <w:ind w:firstLineChars="200" w:firstLine="420"/>
     </w:pPr>
+  </w:style>
+  <w:style w:type="character" w:styleId="a4">
+    <w:name w:val="Hyperlink"/>
+    <w:basedOn w:val="a0"/>
+    <w:uiPriority w:val="99"/>
+    <w:unhideWhenUsed/>
+    <w:rsid w:val="00FB79A3"/>
+    <w:rPr>
+      <w:color w:val="0000FF" w:themeColor="hyperlink"/>
+      <w:u w:val="single"/>
+    </w:rPr>
   </w:style>
 </w:styles>
 </file>
